--- a/Phancong.docx
+++ b/Phancong.docx
@@ -744,6 +744,8 @@
               </w:rPr>
               <w:t>, nhà xuất bản</w:t>
             </w:r>
+            <w:bookmarkStart w:id="0" w:name="_GoBack"/>
+            <w:bookmarkEnd w:id="0"/>
           </w:p>
         </w:tc>
         <w:tc>
@@ -982,7 +984,7 @@
                 <w:sz w:val="28"/>
                 <w:szCs w:val="28"/>
               </w:rPr>
-              <w:t>14</w:t>
+              <w:t>11</w:t>
             </w:r>
           </w:p>
         </w:tc>
@@ -1012,7 +1014,7 @@
                 <w:sz w:val="28"/>
                 <w:szCs w:val="28"/>
               </w:rPr>
-              <w:t>Xây dựng module hướng dẫn sử dụng phần mềm (menu Help, F1) chi tiết đến từng chức năng</w:t>
+              <w:t>Ghép nối các module để nhận được phần mềm hoàn chỉnh</w:t>
             </w:r>
           </w:p>
         </w:tc>
@@ -1071,185 +1073,7 @@
                 <w:sz w:val="28"/>
                 <w:szCs w:val="28"/>
               </w:rPr>
-              <w:t>15</w:t>
-            </w:r>
-          </w:p>
-        </w:tc>
-        <w:tc>
-          <w:tcPr>
-            <w:tcW w:w="7530" w:type="dxa"/>
-            <w:tcBorders>
-              <w:top w:val="single" w:sz="4" w:space="0" w:color="auto"/>
-              <w:left w:val="single" w:sz="4" w:space="0" w:color="auto"/>
-              <w:bottom w:val="single" w:sz="4" w:space="0" w:color="auto"/>
-              <w:right w:val="single" w:sz="4" w:space="0" w:color="auto"/>
-            </w:tcBorders>
-            <w:vAlign w:val="center"/>
-            <w:hideMark/>
-          </w:tcPr>
-          <w:p>
-            <w:pPr>
-              <w:rPr>
-                <w:color w:val="000000"/>
-                <w:sz w:val="28"/>
-                <w:szCs w:val="28"/>
-              </w:rPr>
-            </w:pPr>
-            <w:r>
-              <w:rPr>
-                <w:color w:val="000000"/>
-                <w:sz w:val="28"/>
-                <w:szCs w:val="28"/>
-              </w:rPr>
-              <w:t>Xây dựng tài liệu hướng dẫn cài đặt, vận hành</w:t>
-            </w:r>
-          </w:p>
-        </w:tc>
-        <w:tc>
-          <w:tcPr>
-            <w:tcW w:w="1859" w:type="dxa"/>
-            <w:tcBorders>
-              <w:top w:val="single" w:sz="4" w:space="0" w:color="auto"/>
-              <w:left w:val="single" w:sz="4" w:space="0" w:color="auto"/>
-              <w:bottom w:val="single" w:sz="4" w:space="0" w:color="auto"/>
-              <w:right w:val="single" w:sz="4" w:space="0" w:color="auto"/>
-            </w:tcBorders>
-            <w:vAlign w:val="center"/>
-          </w:tcPr>
-          <w:p>
-            <w:pPr>
-              <w:jc w:val="center"/>
-              <w:rPr>
-                <w:sz w:val="28"/>
-                <w:szCs w:val="28"/>
-              </w:rPr>
-            </w:pPr>
-            <w:r>
-              <w:rPr>
-                <w:sz w:val="28"/>
-                <w:szCs w:val="28"/>
-              </w:rPr>
-              <w:t>Chi</w:t>
-            </w:r>
-          </w:p>
-        </w:tc>
-      </w:tr>
-      <w:tr>
-        <w:tc>
-          <w:tcPr>
-            <w:tcW w:w="817" w:type="dxa"/>
-            <w:tcBorders>
-              <w:top w:val="single" w:sz="4" w:space="0" w:color="auto"/>
-              <w:left w:val="single" w:sz="4" w:space="0" w:color="auto"/>
-              <w:bottom w:val="single" w:sz="4" w:space="0" w:color="auto"/>
-              <w:right w:val="single" w:sz="4" w:space="0" w:color="auto"/>
-            </w:tcBorders>
-            <w:vAlign w:val="center"/>
-            <w:hideMark/>
-          </w:tcPr>
-          <w:p>
-            <w:pPr>
-              <w:jc w:val="center"/>
-              <w:rPr>
-                <w:sz w:val="28"/>
-                <w:szCs w:val="28"/>
-              </w:rPr>
-            </w:pPr>
-            <w:r>
-              <w:rPr>
-                <w:sz w:val="28"/>
-                <w:szCs w:val="28"/>
-              </w:rPr>
-              <w:t>16</w:t>
-            </w:r>
-          </w:p>
-        </w:tc>
-        <w:tc>
-          <w:tcPr>
-            <w:tcW w:w="7530" w:type="dxa"/>
-            <w:tcBorders>
-              <w:top w:val="single" w:sz="4" w:space="0" w:color="auto"/>
-              <w:left w:val="single" w:sz="4" w:space="0" w:color="auto"/>
-              <w:bottom w:val="single" w:sz="4" w:space="0" w:color="auto"/>
-              <w:right w:val="single" w:sz="4" w:space="0" w:color="auto"/>
-            </w:tcBorders>
-            <w:vAlign w:val="center"/>
-            <w:hideMark/>
-          </w:tcPr>
-          <w:p>
-            <w:pPr>
-              <w:rPr>
-                <w:color w:val="000000"/>
-                <w:sz w:val="28"/>
-                <w:szCs w:val="28"/>
-              </w:rPr>
-            </w:pPr>
-            <w:r>
-              <w:rPr>
-                <w:color w:val="000000"/>
-                <w:sz w:val="28"/>
-                <w:szCs w:val="28"/>
-              </w:rPr>
-              <w:t>Ghép nối các module để nhận được phần mềm hoàn chỉnh</w:t>
-            </w:r>
-          </w:p>
-        </w:tc>
-        <w:tc>
-          <w:tcPr>
-            <w:tcW w:w="1859" w:type="dxa"/>
-            <w:tcBorders>
-              <w:top w:val="single" w:sz="4" w:space="0" w:color="auto"/>
-              <w:left w:val="single" w:sz="4" w:space="0" w:color="auto"/>
-              <w:bottom w:val="single" w:sz="4" w:space="0" w:color="auto"/>
-              <w:right w:val="single" w:sz="4" w:space="0" w:color="auto"/>
-            </w:tcBorders>
-            <w:vAlign w:val="center"/>
-          </w:tcPr>
-          <w:p>
-            <w:pPr>
-              <w:jc w:val="center"/>
-              <w:rPr>
-                <w:sz w:val="28"/>
-                <w:szCs w:val="28"/>
-              </w:rPr>
-            </w:pPr>
-            <w:r>
-              <w:rPr>
-                <w:sz w:val="28"/>
-                <w:szCs w:val="28"/>
-              </w:rPr>
-              <w:t>Chi</w:t>
-            </w:r>
-          </w:p>
-        </w:tc>
-      </w:tr>
-      <w:tr>
-        <w:tc>
-          <w:tcPr>
-            <w:tcW w:w="817" w:type="dxa"/>
-            <w:tcBorders>
-              <w:top w:val="single" w:sz="4" w:space="0" w:color="auto"/>
-              <w:left w:val="single" w:sz="4" w:space="0" w:color="auto"/>
-              <w:bottom w:val="single" w:sz="4" w:space="0" w:color="auto"/>
-              <w:right w:val="single" w:sz="4" w:space="0" w:color="auto"/>
-            </w:tcBorders>
-            <w:vAlign w:val="center"/>
-            <w:hideMark/>
-          </w:tcPr>
-          <w:p>
-            <w:pPr>
-              <w:jc w:val="center"/>
-              <w:rPr>
-                <w:sz w:val="28"/>
-                <w:szCs w:val="28"/>
-              </w:rPr>
-            </w:pPr>
-            <w:r>
-              <w:rPr>
-                <w:sz w:val="28"/>
-                <w:szCs w:val="28"/>
-              </w:rPr>
-              <w:t>17</w:t>
+              <w:t>12</w:t>
             </w:r>
           </w:p>
         </w:tc>
@@ -1327,10 +1151,7 @@
         </w:rPr>
       </w:pPr>
     </w:p>
-    <w:p>
-      <w:bookmarkStart w:id="0" w:name="_GoBack"/>
-      <w:bookmarkEnd w:id="0"/>
-    </w:p>
+    <w:p/>
     <w:sectPr>
       <w:pgSz w:w="11906" w:h="16838"/>
       <w:pgMar w:top="1440" w:right="1440" w:bottom="1440" w:left="1440" w:header="708" w:footer="708" w:gutter="0"/>
